--- a/Dokumentation/Testprotokolle/Durchgeführte Modultests/News Modul/Vorlage_Testprotokoll_News.docx
+++ b/Dokumentation/Testprotokolle/Durchgeführte Modultests/News Modul/Vorlage_Testprotokoll_News.docx
@@ -93,12 +93,7 @@
               <w:t>T</w:t>
             </w:r>
             <w:r>
-              <w:t>L</w:t>
-            </w:r>
-            <w:bookmarkStart w:id="0" w:name="_GoBack"/>
-            <w:bookmarkEnd w:id="0"/>
-            <w:r>
-              <w:t>-APP</w:t>
+              <w:t>L-APP</w:t>
             </w:r>
           </w:p>
         </w:tc>
@@ -395,6 +390,819 @@
               <w:spacing w:after="0" w:line="240" w:lineRule="auto"/>
             </w:pPr>
           </w:p>
+        </w:tc>
+      </w:tr>
+    </w:tbl>
+    <w:p/>
+    <w:tbl>
+      <w:tblPr>
+        <w:tblW w:w="8851" w:type="dxa"/>
+        <w:tblInd w:w="-188" w:type="dxa"/>
+        <w:tblCellMar>
+          <w:left w:w="180" w:type="dxa"/>
+          <w:right w:w="180" w:type="dxa"/>
+        </w:tblCellMar>
+        <w:tblLook w:val="0000"/>
+      </w:tblPr>
+      <w:tblGrid>
+        <w:gridCol w:w="2700"/>
+        <w:gridCol w:w="6151"/>
+      </w:tblGrid>
+      <w:tr>
+        <w:trPr>
+          <w:trHeight w:val="354"/>
+        </w:trPr>
+        <w:tc>
+          <w:tcPr>
+            <w:tcW w:w="2700" w:type="dxa"/>
+            <w:shd w:val="solid" w:color="EEEEEE" w:fill="EEEEEE"/>
+          </w:tcPr>
+          <w:p>
+            <w:r>
+              <w:t>Funktionstest</w:t>
+            </w:r>
+            <w:r>
+              <w:t>:</w:t>
+            </w:r>
+          </w:p>
+        </w:tc>
+        <w:tc>
+          <w:tcPr>
+            <w:tcW w:w="6151" w:type="dxa"/>
+          </w:tcPr>
+          <w:p>
+            <w:r>
+              <w:rPr>
+                <w:i/>
+                <w:iCs/>
+              </w:rPr>
+              <w:t>Funktion des News Modul testen</w:t>
+            </w:r>
+          </w:p>
+        </w:tc>
+      </w:tr>
+      <w:tr>
+        <w:trPr>
+          <w:trHeight w:val="335"/>
+        </w:trPr>
+        <w:tc>
+          <w:tcPr>
+            <w:tcW w:w="2700" w:type="dxa"/>
+            <w:shd w:val="solid" w:color="EEEEEE" w:fill="EEEEEE"/>
+          </w:tcPr>
+          <w:p>
+            <w:r>
+              <w:t>Vorschau News</w:t>
+            </w:r>
+            <w:r>
+              <w:t>:</w:t>
+            </w:r>
+          </w:p>
+        </w:tc>
+        <w:tc>
+          <w:tcPr>
+            <w:tcW w:w="6151" w:type="dxa"/>
+          </w:tcPr>
+          <w:p>
+            <w:pPr>
+              <w:spacing w:after="0"/>
+              <w:rPr>
+                <w:i/>
+              </w:rPr>
+            </w:pPr>
+            <w:r>
+              <w:rPr>
+                <w:i/>
+              </w:rPr>
+              <w:t xml:space="preserve">Wird </w:t>
+            </w:r>
+            <w:r>
+              <w:rPr>
+                <w:i/>
+              </w:rPr>
+              <w:t>eine News-</w:t>
+            </w:r>
+            <w:r>
+              <w:rPr>
+                <w:i/>
+              </w:rPr>
+              <w:t>V</w:t>
+            </w:r>
+            <w:r>
+              <w:rPr>
+                <w:i/>
+              </w:rPr>
+              <w:t>orschau angezeigt und</w:t>
+            </w:r>
+            <w:r>
+              <w:rPr>
+                <w:i/>
+              </w:rPr>
+              <w:t xml:space="preserve"> ist die Formatierung usw. OK</w:t>
+            </w:r>
+            <w:r>
+              <w:rPr>
+                <w:i/>
+              </w:rPr>
+              <w:t>?</w:t>
+            </w:r>
+          </w:p>
+          <w:tbl>
+            <w:tblPr>
+              <w:tblStyle w:val="Tabellengitternetz"/>
+              <w:tblW w:w="5000" w:type="pct"/>
+              <w:tblBorders>
+                <w:top w:val="none" w:sz="0" w:space="0" w:color="auto"/>
+                <w:left w:val="none" w:sz="0" w:space="0" w:color="auto"/>
+                <w:bottom w:val="none" w:sz="0" w:space="0" w:color="auto"/>
+                <w:right w:val="none" w:sz="0" w:space="0" w:color="auto"/>
+                <w:insideH w:val="none" w:sz="0" w:space="0" w:color="auto"/>
+                <w:insideV w:val="none" w:sz="0" w:space="0" w:color="auto"/>
+              </w:tblBorders>
+              <w:tblLook w:val="04A0"/>
+            </w:tblPr>
+            <w:tblGrid>
+              <w:gridCol w:w="1168"/>
+              <w:gridCol w:w="1557"/>
+              <w:gridCol w:w="3066"/>
+            </w:tblGrid>
+            <w:tr>
+              <w:tc>
+                <w:tcPr>
+                  <w:tcW w:w="1009" w:type="pct"/>
+                </w:tcPr>
+                <w:p>
+                  <w:pPr>
+                    <w:spacing w:before="120"/>
+                  </w:pPr>
+                  <w:r>
+                    <w:fldChar w:fldCharType="begin">
+                      <w:ffData>
+                        <w:name w:val="Kontrollkästchen1"/>
+                        <w:enabled/>
+                        <w:calcOnExit w:val="0"/>
+                        <w:checkBox>
+                          <w:sizeAuto/>
+                          <w:default w:val="0"/>
+                        </w:checkBox>
+                      </w:ffData>
+                    </w:fldChar>
+                  </w:r>
+                  <w:bookmarkStart w:id="0" w:name="Kontrollkästchen1"/>
+                  <w:r>
+                    <w:instrText xml:space="preserve"> FORMCHECKBOX </w:instrText>
+                  </w:r>
+                  <w:r>
+                    <w:fldChar w:fldCharType="separate"/>
+                  </w:r>
+                  <w:r>
+                    <w:fldChar w:fldCharType="end"/>
+                  </w:r>
+                  <w:bookmarkEnd w:id="0"/>
+                  <w:r>
+                    <w:t xml:space="preserve"> ja</w:t>
+                  </w:r>
+                </w:p>
+              </w:tc>
+              <w:tc>
+                <w:tcPr>
+                  <w:tcW w:w="1344" w:type="pct"/>
+                </w:tcPr>
+                <w:p>
+                  <w:pPr>
+                    <w:spacing w:before="120"/>
+                  </w:pPr>
+                  <w:r>
+                    <w:fldChar w:fldCharType="begin">
+                      <w:ffData>
+                        <w:name w:val="Kontrollkästchen2"/>
+                        <w:enabled/>
+                        <w:calcOnExit w:val="0"/>
+                        <w:checkBox>
+                          <w:sizeAuto/>
+                          <w:default w:val="0"/>
+                        </w:checkBox>
+                      </w:ffData>
+                    </w:fldChar>
+                  </w:r>
+                  <w:bookmarkStart w:id="1" w:name="Kontrollkästchen2"/>
+                  <w:r>
+                    <w:instrText xml:space="preserve"> FORMCHECKBOX </w:instrText>
+                  </w:r>
+                  <w:r>
+                    <w:fldChar w:fldCharType="separate"/>
+                  </w:r>
+                  <w:r>
+                    <w:fldChar w:fldCharType="end"/>
+                  </w:r>
+                  <w:bookmarkEnd w:id="1"/>
+                  <w:r>
+                    <w:t xml:space="preserve"> nein</w:t>
+                  </w:r>
+                </w:p>
+              </w:tc>
+              <w:tc>
+                <w:tcPr>
+                  <w:tcW w:w="2647" w:type="pct"/>
+                </w:tcPr>
+                <w:p>
+                  <w:pPr>
+                    <w:spacing w:before="120"/>
+                  </w:pPr>
+                  <w:r>
+                    <w:fldChar w:fldCharType="begin">
+                      <w:ffData>
+                        <w:name w:val="Kontrollkästchen3"/>
+                        <w:enabled/>
+                        <w:calcOnExit w:val="0"/>
+                        <w:checkBox>
+                          <w:sizeAuto/>
+                          <w:default w:val="0"/>
+                        </w:checkBox>
+                      </w:ffData>
+                    </w:fldChar>
+                  </w:r>
+                  <w:bookmarkStart w:id="2" w:name="Kontrollkästchen3"/>
+                  <w:r>
+                    <w:instrText xml:space="preserve"> FORMCHECKBOX </w:instrText>
+                  </w:r>
+                  <w:r>
+                    <w:fldChar w:fldCharType="separate"/>
+                  </w:r>
+                  <w:r>
+                    <w:fldChar w:fldCharType="end"/>
+                  </w:r>
+                  <w:bookmarkEnd w:id="2"/>
+                  <w:r>
+                    <w:t xml:space="preserve"> nicht bewertet</w:t>
+                  </w:r>
+                </w:p>
+              </w:tc>
+            </w:tr>
+          </w:tbl>
+          <w:p/>
+        </w:tc>
+      </w:tr>
+      <w:tr>
+        <w:trPr>
+          <w:trHeight w:val="829"/>
+        </w:trPr>
+        <w:tc>
+          <w:tcPr>
+            <w:tcW w:w="2700" w:type="dxa"/>
+            <w:shd w:val="solid" w:color="EEEEEE" w:fill="EEEEEE"/>
+          </w:tcPr>
+          <w:p>
+            <w:r>
+              <w:t>A</w:t>
+            </w:r>
+            <w:r>
+              <w:t>nzeige News</w:t>
+            </w:r>
+            <w:r>
+              <w:t>:</w:t>
+            </w:r>
+          </w:p>
+        </w:tc>
+        <w:tc>
+          <w:tcPr>
+            <w:tcW w:w="6151" w:type="dxa"/>
+          </w:tcPr>
+          <w:p>
+            <w:pPr>
+              <w:spacing w:after="0"/>
+              <w:rPr>
+                <w:i/>
+                <w:iCs/>
+              </w:rPr>
+            </w:pPr>
+            <w:proofErr w:type="gramStart"/>
+            <w:r>
+              <w:rPr>
+                <w:i/>
+                <w:iCs/>
+              </w:rPr>
+              <w:t>Wird</w:t>
+            </w:r>
+            <w:proofErr w:type="gramEnd"/>
+            <w:r>
+              <w:rPr>
+                <w:i/>
+                <w:iCs/>
+              </w:rPr>
+              <w:t xml:space="preserve"> die News vollständig angezeigt und ist die Formatierung usw. OK</w:t>
+            </w:r>
+            <w:r>
+              <w:rPr>
+                <w:i/>
+                <w:iCs/>
+              </w:rPr>
+              <w:t>?</w:t>
+            </w:r>
+          </w:p>
+          <w:tbl>
+            <w:tblPr>
+              <w:tblStyle w:val="Tabellengitternetz"/>
+              <w:tblW w:w="5000" w:type="pct"/>
+              <w:tblBorders>
+                <w:top w:val="none" w:sz="0" w:space="0" w:color="auto"/>
+                <w:left w:val="none" w:sz="0" w:space="0" w:color="auto"/>
+                <w:bottom w:val="none" w:sz="0" w:space="0" w:color="auto"/>
+                <w:right w:val="none" w:sz="0" w:space="0" w:color="auto"/>
+                <w:insideH w:val="none" w:sz="0" w:space="0" w:color="auto"/>
+                <w:insideV w:val="none" w:sz="0" w:space="0" w:color="auto"/>
+              </w:tblBorders>
+              <w:tblLook w:val="04A0"/>
+            </w:tblPr>
+            <w:tblGrid>
+              <w:gridCol w:w="1168"/>
+              <w:gridCol w:w="1557"/>
+              <w:gridCol w:w="3066"/>
+            </w:tblGrid>
+            <w:tr>
+              <w:tc>
+                <w:tcPr>
+                  <w:tcW w:w="1009" w:type="pct"/>
+                </w:tcPr>
+                <w:p>
+                  <w:pPr>
+                    <w:spacing w:before="120"/>
+                  </w:pPr>
+                  <w:r>
+                    <w:fldChar w:fldCharType="begin">
+                      <w:ffData>
+                        <w:name w:val="Kontrollkästchen1"/>
+                        <w:enabled/>
+                        <w:calcOnExit w:val="0"/>
+                        <w:checkBox>
+                          <w:sizeAuto/>
+                          <w:default w:val="0"/>
+                        </w:checkBox>
+                      </w:ffData>
+                    </w:fldChar>
+                  </w:r>
+                  <w:r>
+                    <w:instrText xml:space="preserve"> FORMCHECKBOX </w:instrText>
+                  </w:r>
+                  <w:r>
+                    <w:fldChar w:fldCharType="separate"/>
+                  </w:r>
+                  <w:r>
+                    <w:fldChar w:fldCharType="end"/>
+                  </w:r>
+                  <w:r>
+                    <w:t xml:space="preserve"> ja</w:t>
+                  </w:r>
+                </w:p>
+              </w:tc>
+              <w:tc>
+                <w:tcPr>
+                  <w:tcW w:w="1344" w:type="pct"/>
+                </w:tcPr>
+                <w:p>
+                  <w:pPr>
+                    <w:spacing w:before="120"/>
+                  </w:pPr>
+                  <w:r>
+                    <w:fldChar w:fldCharType="begin">
+                      <w:ffData>
+                        <w:name w:val="Kontrollkästchen2"/>
+                        <w:enabled/>
+                        <w:calcOnExit w:val="0"/>
+                        <w:checkBox>
+                          <w:sizeAuto/>
+                          <w:default w:val="0"/>
+                        </w:checkBox>
+                      </w:ffData>
+                    </w:fldChar>
+                  </w:r>
+                  <w:r>
+                    <w:instrText xml:space="preserve"> FORMCHECKBOX </w:instrText>
+                  </w:r>
+                  <w:r>
+                    <w:fldChar w:fldCharType="separate"/>
+                  </w:r>
+                  <w:r>
+                    <w:fldChar w:fldCharType="end"/>
+                  </w:r>
+                  <w:r>
+                    <w:t xml:space="preserve"> nein</w:t>
+                  </w:r>
+                </w:p>
+              </w:tc>
+              <w:tc>
+                <w:tcPr>
+                  <w:tcW w:w="2647" w:type="pct"/>
+                </w:tcPr>
+                <w:p>
+                  <w:pPr>
+                    <w:spacing w:before="120"/>
+                  </w:pPr>
+                  <w:r>
+                    <w:fldChar w:fldCharType="begin">
+                      <w:ffData>
+                        <w:name w:val="Kontrollkästchen3"/>
+                        <w:enabled/>
+                        <w:calcOnExit w:val="0"/>
+                        <w:checkBox>
+                          <w:sizeAuto/>
+                          <w:default w:val="0"/>
+                        </w:checkBox>
+                      </w:ffData>
+                    </w:fldChar>
+                  </w:r>
+                  <w:r>
+                    <w:instrText xml:space="preserve"> FORMCHECKBOX </w:instrText>
+                  </w:r>
+                  <w:r>
+                    <w:fldChar w:fldCharType="separate"/>
+                  </w:r>
+                  <w:r>
+                    <w:fldChar w:fldCharType="end"/>
+                  </w:r>
+                  <w:r>
+                    <w:t xml:space="preserve"> nicht bewertet</w:t>
+                  </w:r>
+                </w:p>
+              </w:tc>
+            </w:tr>
+          </w:tbl>
+          <w:p>
+            <w:pPr>
+              <w:spacing w:after="0"/>
+              <w:rPr>
+                <w:i/>
+                <w:iCs/>
+              </w:rPr>
+            </w:pPr>
+          </w:p>
+        </w:tc>
+      </w:tr>
+      <w:tr>
+        <w:trPr>
+          <w:trHeight w:val="589"/>
+        </w:trPr>
+        <w:tc>
+          <w:tcPr>
+            <w:tcW w:w="2700" w:type="dxa"/>
+            <w:shd w:val="solid" w:color="EEEEEE" w:fill="EEEEEE"/>
+          </w:tcPr>
+          <w:p>
+            <w:r>
+              <w:t>Aktualisierung</w:t>
+            </w:r>
+            <w:r>
+              <w:t>:</w:t>
+            </w:r>
+          </w:p>
+        </w:tc>
+        <w:tc>
+          <w:tcPr>
+            <w:tcW w:w="6151" w:type="dxa"/>
+          </w:tcPr>
+          <w:p>
+            <w:pPr>
+              <w:spacing w:after="0"/>
+              <w:rPr>
+                <w:i/>
+                <w:iCs/>
+              </w:rPr>
+            </w:pPr>
+            <w:r>
+              <w:rPr>
+                <w:i/>
+                <w:iCs/>
+              </w:rPr>
+              <w:t>Lassen sich die News aktualisieren?</w:t>
+            </w:r>
+          </w:p>
+          <w:tbl>
+            <w:tblPr>
+              <w:tblStyle w:val="Tabellengitternetz"/>
+              <w:tblW w:w="5000" w:type="pct"/>
+              <w:tblBorders>
+                <w:top w:val="none" w:sz="0" w:space="0" w:color="auto"/>
+                <w:left w:val="none" w:sz="0" w:space="0" w:color="auto"/>
+                <w:bottom w:val="none" w:sz="0" w:space="0" w:color="auto"/>
+                <w:right w:val="none" w:sz="0" w:space="0" w:color="auto"/>
+                <w:insideH w:val="none" w:sz="0" w:space="0" w:color="auto"/>
+                <w:insideV w:val="none" w:sz="0" w:space="0" w:color="auto"/>
+              </w:tblBorders>
+              <w:tblLook w:val="04A0"/>
+            </w:tblPr>
+            <w:tblGrid>
+              <w:gridCol w:w="1168"/>
+              <w:gridCol w:w="1557"/>
+              <w:gridCol w:w="3066"/>
+            </w:tblGrid>
+            <w:tr>
+              <w:tc>
+                <w:tcPr>
+                  <w:tcW w:w="1009" w:type="pct"/>
+                </w:tcPr>
+                <w:p>
+                  <w:pPr>
+                    <w:spacing w:before="120"/>
+                  </w:pPr>
+                  <w:r>
+                    <w:fldChar w:fldCharType="begin">
+                      <w:ffData>
+                        <w:name w:val="Kontrollkästchen1"/>
+                        <w:enabled/>
+                        <w:calcOnExit w:val="0"/>
+                        <w:checkBox>
+                          <w:sizeAuto/>
+                          <w:default w:val="0"/>
+                        </w:checkBox>
+                      </w:ffData>
+                    </w:fldChar>
+                  </w:r>
+                  <w:r>
+                    <w:instrText xml:space="preserve"> FORMCHECKBOX </w:instrText>
+                  </w:r>
+                  <w:r>
+                    <w:fldChar w:fldCharType="separate"/>
+                  </w:r>
+                  <w:r>
+                    <w:fldChar w:fldCharType="end"/>
+                  </w:r>
+                  <w:r>
+                    <w:t xml:space="preserve"> ja</w:t>
+                  </w:r>
+                </w:p>
+              </w:tc>
+              <w:tc>
+                <w:tcPr>
+                  <w:tcW w:w="1344" w:type="pct"/>
+                </w:tcPr>
+                <w:p>
+                  <w:pPr>
+                    <w:spacing w:before="120"/>
+                  </w:pPr>
+                  <w:r>
+                    <w:fldChar w:fldCharType="begin">
+                      <w:ffData>
+                        <w:name w:val="Kontrollkästchen2"/>
+                        <w:enabled/>
+                        <w:calcOnExit w:val="0"/>
+                        <w:checkBox>
+                          <w:sizeAuto/>
+                          <w:default w:val="0"/>
+                        </w:checkBox>
+                      </w:ffData>
+                    </w:fldChar>
+                  </w:r>
+                  <w:r>
+                    <w:instrText xml:space="preserve"> FORMCHECKBOX </w:instrText>
+                  </w:r>
+                  <w:r>
+                    <w:fldChar w:fldCharType="separate"/>
+                  </w:r>
+                  <w:r>
+                    <w:fldChar w:fldCharType="end"/>
+                  </w:r>
+                  <w:r>
+                    <w:t xml:space="preserve"> nein</w:t>
+                  </w:r>
+                </w:p>
+              </w:tc>
+              <w:tc>
+                <w:tcPr>
+                  <w:tcW w:w="2647" w:type="pct"/>
+                </w:tcPr>
+                <w:p>
+                  <w:pPr>
+                    <w:spacing w:before="120"/>
+                  </w:pPr>
+                  <w:r>
+                    <w:fldChar w:fldCharType="begin">
+                      <w:ffData>
+                        <w:name w:val="Kontrollkästchen3"/>
+                        <w:enabled/>
+                        <w:calcOnExit w:val="0"/>
+                        <w:checkBox>
+                          <w:sizeAuto/>
+                          <w:default w:val="0"/>
+                        </w:checkBox>
+                      </w:ffData>
+                    </w:fldChar>
+                  </w:r>
+                  <w:r>
+                    <w:instrText xml:space="preserve"> FORMCHECKBOX </w:instrText>
+                  </w:r>
+                  <w:r>
+                    <w:fldChar w:fldCharType="separate"/>
+                  </w:r>
+                  <w:r>
+                    <w:fldChar w:fldCharType="end"/>
+                  </w:r>
+                  <w:r>
+                    <w:t xml:space="preserve"> nicht bewertet</w:t>
+                  </w:r>
+                </w:p>
+              </w:tc>
+            </w:tr>
+          </w:tbl>
+          <w:p>
+            <w:pPr>
+              <w:rPr>
+                <w:i/>
+                <w:iCs/>
+              </w:rPr>
+            </w:pPr>
+          </w:p>
+        </w:tc>
+        <w:bookmarkStart w:id="3" w:name="_GoBack"/>
+        <w:bookmarkEnd w:id="3"/>
+      </w:tr>
+      <w:tr>
+        <w:trPr>
+          <w:trHeight w:val="335"/>
+        </w:trPr>
+        <w:tc>
+          <w:tcPr>
+            <w:tcW w:w="2700" w:type="dxa"/>
+            <w:shd w:val="solid" w:color="EEEEEE" w:fill="EEEEEE"/>
+          </w:tcPr>
+          <w:p>
+            <w:r>
+              <w:t>Anhänge und Links</w:t>
+            </w:r>
+            <w:r>
+              <w:t>:</w:t>
+            </w:r>
+          </w:p>
+        </w:tc>
+        <w:tc>
+          <w:tcPr>
+            <w:tcW w:w="6151" w:type="dxa"/>
+          </w:tcPr>
+          <w:p>
+            <w:pPr>
+              <w:spacing w:after="0"/>
+              <w:rPr>
+                <w:i/>
+              </w:rPr>
+            </w:pPr>
+            <w:r>
+              <w:rPr>
+                <w:i/>
+              </w:rPr>
+              <w:t>W</w:t>
+            </w:r>
+            <w:r>
+              <w:rPr>
+                <w:i/>
+              </w:rPr>
+              <w:t xml:space="preserve">erden </w:t>
+            </w:r>
+            <w:r>
+              <w:rPr>
+                <w:i/>
+              </w:rPr>
+              <w:t>anhänge und Li</w:t>
+            </w:r>
+            <w:r>
+              <w:rPr>
+                <w:i/>
+              </w:rPr>
+              <w:t>nks innerhalb der News angezeigt und funktionieren diese auch</w:t>
+            </w:r>
+            <w:r>
+              <w:rPr>
+                <w:i/>
+              </w:rPr>
+              <w:t>?</w:t>
+            </w:r>
+          </w:p>
+          <w:tbl>
+            <w:tblPr>
+              <w:tblStyle w:val="Tabellengitternetz"/>
+              <w:tblW w:w="5000" w:type="pct"/>
+              <w:tblBorders>
+                <w:top w:val="none" w:sz="0" w:space="0" w:color="auto"/>
+                <w:left w:val="none" w:sz="0" w:space="0" w:color="auto"/>
+                <w:bottom w:val="none" w:sz="0" w:space="0" w:color="auto"/>
+                <w:right w:val="none" w:sz="0" w:space="0" w:color="auto"/>
+                <w:insideH w:val="none" w:sz="0" w:space="0" w:color="auto"/>
+                <w:insideV w:val="none" w:sz="0" w:space="0" w:color="auto"/>
+              </w:tblBorders>
+              <w:tblLook w:val="04A0"/>
+            </w:tblPr>
+            <w:tblGrid>
+              <w:gridCol w:w="1168"/>
+              <w:gridCol w:w="1557"/>
+              <w:gridCol w:w="3066"/>
+            </w:tblGrid>
+            <w:tr>
+              <w:tc>
+                <w:tcPr>
+                  <w:tcW w:w="1009" w:type="pct"/>
+                </w:tcPr>
+                <w:p>
+                  <w:pPr>
+                    <w:spacing w:before="120"/>
+                  </w:pPr>
+                  <w:r>
+                    <w:fldChar w:fldCharType="begin">
+                      <w:ffData>
+                        <w:name w:val="Kontrollkästchen1"/>
+                        <w:enabled/>
+                        <w:calcOnExit w:val="0"/>
+                        <w:checkBox>
+                          <w:sizeAuto/>
+                          <w:default w:val="0"/>
+                        </w:checkBox>
+                      </w:ffData>
+                    </w:fldChar>
+                  </w:r>
+                  <w:r>
+                    <w:instrText xml:space="preserve"> FORMCHECKBOX </w:instrText>
+                  </w:r>
+                  <w:r>
+                    <w:fldChar w:fldCharType="separate"/>
+                  </w:r>
+                  <w:r>
+                    <w:fldChar w:fldCharType="end"/>
+                  </w:r>
+                  <w:r>
+                    <w:t xml:space="preserve"> ja</w:t>
+                  </w:r>
+                </w:p>
+              </w:tc>
+              <w:tc>
+                <w:tcPr>
+                  <w:tcW w:w="1344" w:type="pct"/>
+                </w:tcPr>
+                <w:p>
+                  <w:pPr>
+                    <w:spacing w:before="120"/>
+                  </w:pPr>
+                  <w:r>
+                    <w:fldChar w:fldCharType="begin">
+                      <w:ffData>
+                        <w:name w:val="Kontrollkästchen2"/>
+                        <w:enabled/>
+                        <w:calcOnExit w:val="0"/>
+                        <w:checkBox>
+                          <w:sizeAuto/>
+                          <w:default w:val="0"/>
+                        </w:checkBox>
+                      </w:ffData>
+                    </w:fldChar>
+                  </w:r>
+                  <w:r>
+                    <w:instrText xml:space="preserve"> FORMCHECKBOX </w:instrText>
+                  </w:r>
+                  <w:r>
+                    <w:fldChar w:fldCharType="separate"/>
+                  </w:r>
+                  <w:r>
+                    <w:fldChar w:fldCharType="end"/>
+                  </w:r>
+                  <w:r>
+                    <w:t xml:space="preserve"> nein</w:t>
+                  </w:r>
+                </w:p>
+              </w:tc>
+              <w:tc>
+                <w:tcPr>
+                  <w:tcW w:w="2647" w:type="pct"/>
+                </w:tcPr>
+                <w:p>
+                  <w:pPr>
+                    <w:spacing w:before="120"/>
+                  </w:pPr>
+                  <w:r>
+                    <w:fldChar w:fldCharType="begin">
+                      <w:ffData>
+                        <w:name w:val="Kontrollkästchen3"/>
+                        <w:enabled/>
+                        <w:calcOnExit w:val="0"/>
+                        <w:checkBox>
+                          <w:sizeAuto/>
+                          <w:default w:val="0"/>
+                        </w:checkBox>
+                      </w:ffData>
+                    </w:fldChar>
+                  </w:r>
+                  <w:r>
+                    <w:instrText xml:space="preserve"> FORMCHECKBOX </w:instrText>
+                  </w:r>
+                  <w:r>
+                    <w:fldChar w:fldCharType="separate"/>
+                  </w:r>
+                  <w:r>
+                    <w:fldChar w:fldCharType="end"/>
+                  </w:r>
+                  <w:r>
+                    <w:t xml:space="preserve"> nicht bewertet</w:t>
+                  </w:r>
+                </w:p>
+              </w:tc>
+            </w:tr>
+          </w:tbl>
+          <w:p/>
         </w:tc>
       </w:tr>
     </w:tbl>
@@ -425,10 +1233,7 @@
           </w:tcPr>
           <w:p>
             <w:r>
-              <w:t>Funktionstest</w:t>
-            </w:r>
-            <w:r>
-              <w:t>:</w:t>
+              <w:t>Sonstiges:</w:t>
             </w:r>
           </w:p>
         </w:tc>
@@ -442,7 +1247,7 @@
                 <w:i/>
                 <w:iCs/>
               </w:rPr>
-              <w:t>Funktion des News Modul testen</w:t>
+              <w:t>Anmerkungen zum Modul</w:t>
             </w:r>
           </w:p>
         </w:tc>
@@ -458,214 +1263,7 @@
           </w:tcPr>
           <w:p>
             <w:r>
-              <w:t>Vorschau News</w:t>
-            </w:r>
-            <w:r>
-              <w:t>:</w:t>
-            </w:r>
-          </w:p>
-        </w:tc>
-        <w:tc>
-          <w:tcPr>
-            <w:tcW w:w="6151" w:type="dxa"/>
-          </w:tcPr>
-          <w:p>
-            <w:r>
-              <w:t xml:space="preserve">Wird </w:t>
-            </w:r>
-            <w:r>
-              <w:t>eine News V</w:t>
-            </w:r>
-            <w:r>
-              <w:t>orschau angezeigt und</w:t>
-            </w:r>
-            <w:r>
-              <w:t xml:space="preserve"> ist die Formatierung usw. OK</w:t>
-            </w:r>
-          </w:p>
-        </w:tc>
-      </w:tr>
-      <w:tr>
-        <w:trPr>
-          <w:trHeight w:val="829"/>
-        </w:trPr>
-        <w:tc>
-          <w:tcPr>
-            <w:tcW w:w="2700" w:type="dxa"/>
-            <w:shd w:val="solid" w:color="EEEEEE" w:fill="EEEEEE"/>
-          </w:tcPr>
-          <w:p>
-            <w:r>
-              <w:t>Anzeige News</w:t>
-            </w:r>
-            <w:r>
-              <w:t>:</w:t>
-            </w:r>
-          </w:p>
-        </w:tc>
-        <w:tc>
-          <w:tcPr>
-            <w:tcW w:w="6151" w:type="dxa"/>
-          </w:tcPr>
-          <w:p>
-            <w:pPr>
-              <w:rPr>
-                <w:i/>
-                <w:iCs/>
-              </w:rPr>
-            </w:pPr>
-            <w:r>
-              <w:rPr>
-                <w:i/>
-                <w:iCs/>
-              </w:rPr>
-              <w:t>Wird die News vollständig angezeigt und ist die Formatierung usw. OK</w:t>
-            </w:r>
-          </w:p>
-        </w:tc>
-      </w:tr>
-      <w:tr>
-        <w:trPr>
-          <w:trHeight w:val="589"/>
-        </w:trPr>
-        <w:tc>
-          <w:tcPr>
-            <w:tcW w:w="2700" w:type="dxa"/>
-            <w:shd w:val="solid" w:color="EEEEEE" w:fill="EEEEEE"/>
-          </w:tcPr>
-          <w:p>
-            <w:r>
-              <w:t>Aktualisierung</w:t>
-            </w:r>
-            <w:r>
-              <w:t>:</w:t>
-            </w:r>
-          </w:p>
-        </w:tc>
-        <w:tc>
-          <w:tcPr>
-            <w:tcW w:w="6151" w:type="dxa"/>
-          </w:tcPr>
-          <w:p>
-            <w:pPr>
-              <w:rPr>
-                <w:i/>
-                <w:iCs/>
-              </w:rPr>
-            </w:pPr>
-            <w:r>
-              <w:rPr>
-                <w:i/>
-                <w:iCs/>
-              </w:rPr>
-              <w:t>Lassen sich die News aktualisieren?</w:t>
-            </w:r>
-          </w:p>
-        </w:tc>
-      </w:tr>
-      <w:tr>
-        <w:trPr>
-          <w:trHeight w:val="335"/>
-        </w:trPr>
-        <w:tc>
-          <w:tcPr>
-            <w:tcW w:w="2700" w:type="dxa"/>
-            <w:shd w:val="solid" w:color="EEEEEE" w:fill="EEEEEE"/>
-          </w:tcPr>
-          <w:p>
-            <w:r>
-              <w:t>Anhänge und Links</w:t>
-            </w:r>
-            <w:r>
-              <w:t>:</w:t>
-            </w:r>
-          </w:p>
-        </w:tc>
-        <w:tc>
-          <w:tcPr>
-            <w:tcW w:w="6151" w:type="dxa"/>
-          </w:tcPr>
-          <w:p>
-            <w:r>
-              <w:t>W</w:t>
-            </w:r>
-            <w:r>
-              <w:t xml:space="preserve">erden </w:t>
-            </w:r>
-            <w:r>
-              <w:t>anhänge und Li</w:t>
-            </w:r>
-            <w:r>
-              <w:t>nks innerhalb der News angezeigt und funktionieren diese auch.</w:t>
-            </w:r>
-          </w:p>
-        </w:tc>
-      </w:tr>
-    </w:tbl>
-    <w:p/>
-    <w:tbl>
-      <w:tblPr>
-        <w:tblW w:w="8851" w:type="dxa"/>
-        <w:tblInd w:w="-188" w:type="dxa"/>
-        <w:tblLayout w:type="fixed"/>
-        <w:tblCellMar>
-          <w:left w:w="180" w:type="dxa"/>
-          <w:right w:w="180" w:type="dxa"/>
-        </w:tblCellMar>
-        <w:tblLook w:val="0000"/>
-      </w:tblPr>
-      <w:tblGrid>
-        <w:gridCol w:w="2700"/>
-        <w:gridCol w:w="6151"/>
-      </w:tblGrid>
-      <w:tr>
-        <w:trPr>
-          <w:trHeight w:val="354"/>
-        </w:trPr>
-        <w:tc>
-          <w:tcPr>
-            <w:tcW w:w="2700" w:type="dxa"/>
-            <w:shd w:val="solid" w:color="EEEEEE" w:fill="EEEEEE"/>
-          </w:tcPr>
-          <w:p>
-            <w:r>
-              <w:t>Sonstiges</w:t>
-            </w:r>
-            <w:r>
-              <w:t>:</w:t>
-            </w:r>
-          </w:p>
-        </w:tc>
-        <w:tc>
-          <w:tcPr>
-            <w:tcW w:w="6151" w:type="dxa"/>
-          </w:tcPr>
-          <w:p>
-            <w:r>
-              <w:rPr>
-                <w:i/>
-                <w:iCs/>
-              </w:rPr>
-              <w:t>Anmerkungen zum Modul</w:t>
-            </w:r>
-          </w:p>
-        </w:tc>
-      </w:tr>
-      <w:tr>
-        <w:trPr>
-          <w:trHeight w:val="335"/>
-        </w:trPr>
-        <w:tc>
-          <w:tcPr>
-            <w:tcW w:w="2700" w:type="dxa"/>
-            <w:shd w:val="solid" w:color="EEEEEE" w:fill="EEEEEE"/>
-          </w:tcPr>
-          <w:p>
-            <w:r>
-              <w:t>Hinweis</w:t>
-            </w:r>
-            <w:r>
-              <w:t>:</w:t>
+              <w:t>Hinweis:</w:t>
             </w:r>
           </w:p>
         </w:tc>
@@ -715,7 +1313,6 @@
           </w:tcPr>
           <w:p>
             <w:r>
-              <w:lastRenderedPageBreak/>
               <w:t>Fehlermeldungen</w:t>
             </w:r>
             <w:r>
@@ -1208,8 +1805,8 @@
       </w:pPr>
     </w:p>
     <w:sectPr>
-      <w:headerReference w:type="default" r:id="rId6"/>
-      <w:footerReference w:type="default" r:id="rId7"/>
+      <w:headerReference w:type="default" r:id="rId7"/>
+      <w:footerReference w:type="default" r:id="rId8"/>
       <w:pgSz w:w="11905" w:h="16838"/>
       <w:pgMar w:top="2268" w:right="3402" w:bottom="2268" w:left="1701" w:header="850" w:footer="906" w:gutter="0"/>
       <w:pgNumType w:start="1"/>
@@ -1579,6 +2176,63 @@
     <w:semiHidden/>
     <w:unhideWhenUsed/>
   </w:style>
+  <w:style w:type="table" w:styleId="Tabellengitternetz">
+    <w:name w:val="Table Grid"/>
+    <w:basedOn w:val="NormaleTabelle"/>
+    <w:uiPriority w:val="39"/>
+    <w:rsid w:val="005301E8"/>
+    <w:pPr>
+      <w:spacing w:after="0" w:line="240" w:lineRule="auto"/>
+    </w:pPr>
+    <w:tblPr>
+      <w:tblInd w:w="0" w:type="dxa"/>
+      <w:tblBorders>
+        <w:top w:val="single" w:sz="4" w:space="0" w:color="auto"/>
+        <w:left w:val="single" w:sz="4" w:space="0" w:color="auto"/>
+        <w:bottom w:val="single" w:sz="4" w:space="0" w:color="auto"/>
+        <w:right w:val="single" w:sz="4" w:space="0" w:color="auto"/>
+        <w:insideH w:val="single" w:sz="4" w:space="0" w:color="auto"/>
+        <w:insideV w:val="single" w:sz="4" w:space="0" w:color="auto"/>
+      </w:tblBorders>
+      <w:tblCellMar>
+        <w:top w:w="0" w:type="dxa"/>
+        <w:left w:w="108" w:type="dxa"/>
+        <w:bottom w:w="0" w:type="dxa"/>
+        <w:right w:w="108" w:type="dxa"/>
+      </w:tblCellMar>
+    </w:tblPr>
+  </w:style>
+  <w:style w:type="paragraph" w:styleId="Sprechblasentext">
+    <w:name w:val="Balloon Text"/>
+    <w:basedOn w:val="Standard"/>
+    <w:link w:val="SprechblasentextZchn"/>
+    <w:uiPriority w:val="99"/>
+    <w:semiHidden/>
+    <w:unhideWhenUsed/>
+    <w:rsid w:val="00676663"/>
+    <w:pPr>
+      <w:spacing w:after="0" w:line="240" w:lineRule="auto"/>
+    </w:pPr>
+    <w:rPr>
+      <w:rFonts w:ascii="Tahoma" w:hAnsi="Tahoma" w:cs="Tahoma"/>
+      <w:sz w:val="16"/>
+      <w:szCs w:val="16"/>
+    </w:rPr>
+  </w:style>
+  <w:style w:type="character" w:customStyle="1" w:styleId="SprechblasentextZchn">
+    <w:name w:val="Sprechblasentext Zchn"/>
+    <w:basedOn w:val="Absatz-Standardschriftart"/>
+    <w:link w:val="Sprechblasentext"/>
+    <w:uiPriority w:val="99"/>
+    <w:semiHidden/>
+    <w:rsid w:val="00676663"/>
+    <w:rPr>
+      <w:rFonts w:ascii="Tahoma" w:hAnsi="Tahoma" w:cs="Tahoma"/>
+      <w:kern w:val="28"/>
+      <w:sz w:val="16"/>
+      <w:szCs w:val="16"/>
+    </w:rPr>
+  </w:style>
 </w:styles>
 </file>
 
@@ -1837,8 +2491,20 @@
   <a:extraClrSchemeLst/>
   <a:extLst>
     <a:ext uri="{05A4C25C-085E-4340-85A3-A5531E510DB2}">
-      <thm15:themeFamily xmlns:thm15="http://schemas.microsoft.com/office/thememl/2012/main" xmlns="" name="Office Theme" id="{62F939B6-93AF-4DB8-9C6B-D6C7DFDC589F}" vid="{4A3C46E8-61CC-4603-A589-7422A47A8E4A}"/>
+      <thm15:themeFamily xmlns="" xmlns:thm15="http://schemas.microsoft.com/office/thememl/2012/main" name="Office Theme" id="{62F939B6-93AF-4DB8-9C6B-D6C7DFDC589F}" vid="{4A3C46E8-61CC-4603-A589-7422A47A8E4A}"/>
     </a:ext>
   </a:extLst>
 </a:theme>
+</file>
+
+<file path=customXml/item1.xml><?xml version="1.0" encoding="utf-8"?>
+<b:Sources xmlns:b="http://schemas.openxmlformats.org/officeDocument/2006/bibliography" xmlns="http://schemas.openxmlformats.org/officeDocument/2006/bibliography" SelectedStyle="\APA.XSL" StyleName="APA Fifth Edition"/>
+</file>
+
+<file path=customXml/itemProps1.xml><?xml version="1.0" encoding="utf-8"?>
+<ds:datastoreItem xmlns:ds="http://schemas.openxmlformats.org/officeDocument/2006/customXml" ds:itemID="{E78B34ED-F8B7-4A7B-8FCF-8615B57E284E}">
+  <ds:schemaRefs>
+    <ds:schemaRef ds:uri="http://schemas.openxmlformats.org/officeDocument/2006/bibliography"/>
+  </ds:schemaRefs>
+</ds:datastoreItem>
 </file>